--- a/files/MA223/MA223StyleDoc.docx
+++ b/files/MA223/MA223StyleDoc.docx
@@ -65,15 +65,20 @@
         <w:pStyle w:val="BlockText"/>
       </w:pPr>
       <w:r>
-        <w:t>This is text in a block quote.</w:t>
+        <w:t>This is text in a blo</w:t>
+      </w:r>
+      <w:bookmarkStart w:id="1" w:name="_GoBack"/>
+      <w:bookmarkEnd w:id="1"/>
+      <w:r>
+        <w:t>ck quote.</w:t>
       </w:r>
     </w:p>
     <w:p>
       <w:pPr>
         <w:pStyle w:val="Heading2"/>
       </w:pPr>
-      <w:bookmarkStart w:id="1" w:name="level-2-heading"/>
-      <w:bookmarkEnd w:id="1"/>
+      <w:bookmarkStart w:id="2" w:name="level-2-heading"/>
+      <w:bookmarkEnd w:id="2"/>
       <w:r>
         <w:t>Level 2 Heading</w:t>
       </w:r>
@@ -172,13 +177,10 @@
       <w:pPr>
         <w:pStyle w:val="Heading2"/>
       </w:pPr>
-      <w:bookmarkStart w:id="2" w:name="problem-delimiter"/>
-      <w:bookmarkEnd w:id="2"/>
-      <w:r>
-        <w:t>Problem Del</w:t>
-      </w:r>
-      <w:r>
-        <w:t>imiter</w:t>
+      <w:bookmarkStart w:id="3" w:name="problem-delimiter"/>
+      <w:bookmarkEnd w:id="3"/>
+      <w:r>
+        <w:t>Problem Delimiter</w:t>
       </w:r>
     </w:p>
     <w:p>
@@ -188,15 +190,21 @@
     </w:p>
     <w:p>
       <w:pPr>
-        <w:pStyle w:val="question0"/>
-      </w:pPr>
-      <w:r>
-        <w:t>This is text that should serve as a problem statement. It might include lists, such as</w:t>
-      </w:r>
-    </w:p>
-    <w:p>
-      <w:pPr>
-        <w:pStyle w:val="question0"/>
+        <w:pStyle w:val="question"/>
+      </w:pPr>
+      <w:r>
+        <w:t xml:space="preserve">This is text that should serve as a </w:t>
+      </w:r>
+      <w:r>
+        <w:t>problem</w:t>
+      </w:r>
+      <w:r>
+        <w:t xml:space="preserve"> statement. It might include lists, such as</w:t>
+      </w:r>
+    </w:p>
+    <w:p>
+      <w:pPr>
+        <w:pStyle w:val="question"/>
         <w:numPr>
           <w:ilvl w:val="0"/>
           <w:numId w:val="3"/>
@@ -208,7 +216,7 @@
     </w:p>
     <w:p>
       <w:pPr>
-        <w:pStyle w:val="question0"/>
+        <w:pStyle w:val="question"/>
         <w:numPr>
           <w:ilvl w:val="0"/>
           <w:numId w:val="3"/>
@@ -220,7 +228,7 @@
     </w:p>
     <w:p>
       <w:pPr>
-        <w:pStyle w:val="question0"/>
+        <w:pStyle w:val="question"/>
       </w:pPr>
       <w:r>
         <w:t>It might also include some equations</w:t>
@@ -228,7 +236,7 @@
     </w:p>
     <w:p>
       <w:pPr>
-        <w:pStyle w:val="question0"/>
+        <w:pStyle w:val="question"/>
       </w:pPr>
       <m:oMathPara>
         <m:oMathParaPr>
@@ -422,10 +430,16 @@
     </w:p>
     <w:p>
       <w:pPr>
-        <w:pStyle w:val="question0"/>
-      </w:pPr>
-      <w:r>
-        <w:t>And, it will probably end with ordinary text.</w:t>
+        <w:pStyle w:val="question"/>
+      </w:pPr>
+      <w:r>
+        <w:t xml:space="preserve">And, it will probably end with </w:t>
+      </w:r>
+      <w:r>
+        <w:t>ordinary</w:t>
+      </w:r>
+      <w:r>
+        <w:t xml:space="preserve"> text.</w:t>
       </w:r>
     </w:p>
     <w:p>
@@ -437,8 +451,8 @@
       <w:pPr>
         <w:pStyle w:val="Heading3"/>
       </w:pPr>
-      <w:bookmarkStart w:id="3" w:name="level-3-header-part-delimiter"/>
-      <w:bookmarkEnd w:id="3"/>
+      <w:bookmarkStart w:id="4" w:name="level-3-header-part-delimiter"/>
+      <w:bookmarkEnd w:id="4"/>
       <w:r>
         <w:t>Level 3 Header; Part Delimiter</w:t>
       </w:r>
@@ -450,13 +464,10 @@
     </w:p>
     <w:p>
       <w:pPr>
-        <w:pStyle w:val="question0"/>
-      </w:pPr>
-      <w:r>
-        <w:t>This woul</w:t>
-      </w:r>
-      <w:r>
-        <w:t>d be more text to introduce the problem statement.</w:t>
+        <w:pStyle w:val="question"/>
+      </w:pPr>
+      <w:r>
+        <w:t>This would be more text to introduce the problem statement.</w:t>
       </w:r>
     </w:p>
     <w:p>
@@ -676,7 +687,13 @@
         <w:t>SOLUTION</w:t>
       </w:r>
       <w:r>
-        <w:t>: This would be my solution to the problem. This might include some general explanation.</w:t>
+        <w:t xml:space="preserve">: This would </w:t>
+      </w:r>
+      <w:r>
+        <w:t>be</w:t>
+      </w:r>
+      <w:r>
+        <w:t xml:space="preserve"> my solution to the problem. This might include some general explanation.</w:t>
       </w:r>
     </w:p>
     <w:p>
@@ -704,15 +721,7 @@
         <w:rPr>
           <w:rStyle w:val="CommentTok"/>
         </w:rPr>
-        <w:t># So</w:t>
-      </w:r>
-      <w:bookmarkStart w:id="4" w:name="_GoBack"/>
-      <w:bookmarkEnd w:id="4"/>
-      <w:r>
-        <w:rPr>
-          <w:rStyle w:val="CommentTok"/>
-        </w:rPr>
-        <w:t>lution Code which is included here, with prompts and comments, to denote it.</w:t>
+        <w:t># Solution Code which is included here, with prompts and comments, to denote it.</w:t>
       </w:r>
       <w:r>
         <w:br/>
@@ -1339,6 +1348,13 @@
     <w:lsdException w:name="Medium Shading 2"/>
     <w:lsdException w:name="Medium List 1"/>
     <w:lsdException w:name="Medium List 2"/>
+    <w:lsdException w:name="Medium Grid 1"/>
+    <w:lsdException w:name="Medium Grid 2"/>
+    <w:lsdException w:name="Medium Grid 3"/>
+    <w:lsdException w:name="Dark List"/>
+    <w:lsdException w:name="Colorful Shading"/>
+    <w:lsdException w:name="Colorful List"/>
+    <w:lsdException w:name="Colorful Grid"/>
     <w:lsdException w:name="Light Shading Accent 1"/>
     <w:lsdException w:name="Light List Accent 1"/>
     <w:lsdException w:name="Light Grid Accent 1"/>
@@ -1687,6 +1703,7 @@
   <w:style w:type="paragraph" w:styleId="BodyText">
     <w:name w:val="Body Text"/>
     <w:basedOn w:val="Normal"/>
+    <w:link w:val="BodyTextChar"/>
     <w:qFormat/>
     <w:pPr>
       <w:spacing w:before="180" w:after="180"/>
@@ -1918,7 +1935,7 @@
     <w:name w:val="solution"/>
     <w:basedOn w:val="BodyText"/>
     <w:qFormat/>
-    <w:rsid w:val="00915DD5"/>
+    <w:rsid w:val="00C076A4"/>
     <w:pPr>
       <w:pBdr>
         <w:top w:val="single" w:sz="12" w:space="1" w:color="808080" w:themeColor="background1" w:themeShade="80" w:shadow="1"/>
@@ -1928,28 +1945,19 @@
       </w:pBdr>
       <w:shd w:val="clear" w:color="auto" w:fill="FFFFCC"/>
     </w:pPr>
-    <w:rPr>
-      <w:i/>
-    </w:rPr>
   </w:style>
   <w:style w:type="paragraph" w:customStyle="1" w:styleId="question">
     <w:name w:val="question"/>
     <w:basedOn w:val="BodyText"/>
     <w:qFormat/>
-  </w:style>
-  <w:style w:type="paragraph" w:customStyle="1" w:styleId="question0">
-    <w:name w:val="question"/>
-    <w:basedOn w:val="BodyText"/>
-    <w:qFormat/>
-    <w:rsid w:val="000E1BE6"/>
+    <w:rsid w:val="00C076A4"/>
     <w:pPr>
       <w:pBdr>
         <w:left w:val="single" w:sz="18" w:space="4" w:color="BFBFBF" w:themeColor="background1" w:themeShade="BF"/>
       </w:pBdr>
     </w:pPr>
     <w:rPr>
-      <w:b/>
-      <w:i/>
+      <w:color w:val="1F497D" w:themeColor="text2"/>
     </w:rPr>
   </w:style>
   <w:style w:type="paragraph" w:customStyle="1" w:styleId="SourceCode">
@@ -2281,6 +2289,12 @@
       <w:sz w:val="22"/>
       <w:shd w:val="clear" w:color="auto" w:fill="F8F8F8"/>
     </w:rPr>
+  </w:style>
+  <w:style w:type="character" w:customStyle="1" w:styleId="BodyTextChar">
+    <w:name w:val="Body Text Char"/>
+    <w:basedOn w:val="DefaultParagraphFont"/>
+    <w:link w:val="BodyText"/>
+    <w:rsid w:val="00FE0D0A"/>
   </w:style>
 </w:styles>
 </file>

--- a/files/MA223/MA223StyleDoc.docx
+++ b/files/MA223/MA223StyleDoc.docx
@@ -65,135 +65,141 @@
         <w:pStyle w:val="BlockText"/>
       </w:pPr>
       <w:r>
-        <w:t>This is text in a blo</w:t>
-      </w:r>
-      <w:bookmarkStart w:id="1" w:name="_GoBack"/>
+        <w:t>This is text in a block quote.</w:t>
+      </w:r>
+    </w:p>
+    <w:p>
+      <w:pPr>
+        <w:pStyle w:val="Heading2"/>
+      </w:pPr>
+      <w:bookmarkStart w:id="1" w:name="level-2-heading"/>
       <w:bookmarkEnd w:id="1"/>
       <w:r>
-        <w:t>ck quote.</w:t>
+        <w:t>Level 2 Heading</w:t>
+      </w:r>
+    </w:p>
+    <w:p>
+      <w:pPr>
+        <w:pStyle w:val="FirstParagraph"/>
+      </w:pPr>
+      <w:r>
+        <w:t>Here is an R code chunk.</w:t>
+      </w:r>
+    </w:p>
+    <w:p>
+      <w:pPr>
+        <w:pStyle w:val="SourceCode"/>
+      </w:pPr>
+      <w:r>
+        <w:rPr>
+          <w:rStyle w:val="KeywordTok"/>
+        </w:rPr>
+        <w:t>summary</w:t>
+      </w:r>
+      <w:r>
+        <w:rPr>
+          <w:rStyle w:val="NormalTok"/>
+        </w:rPr>
+        <w:t>(cars)</w:t>
+      </w:r>
+    </w:p>
+    <w:p>
+      <w:pPr>
+        <w:pStyle w:val="SourceCode"/>
+      </w:pPr>
+      <w:r>
+        <w:rPr>
+          <w:rStyle w:val="VerbatimChar"/>
+        </w:rPr>
+        <w:t xml:space="preserve">     speed           dist       </w:t>
+      </w:r>
+      <w:r>
+        <w:br/>
+      </w:r>
+      <w:r>
+        <w:rPr>
+          <w:rStyle w:val="VerbatimChar"/>
+        </w:rPr>
+        <w:t xml:space="preserve"> Min.   : 4.0   Min.   :  2.00  </w:t>
+      </w:r>
+      <w:r>
+        <w:br/>
+      </w:r>
+      <w:r>
+        <w:rPr>
+          <w:rStyle w:val="VerbatimChar"/>
+        </w:rPr>
+        <w:t xml:space="preserve"> 1st Qu.:12.0   1st Qu.: 26.00  </w:t>
+      </w:r>
+      <w:r>
+        <w:br/>
+      </w:r>
+      <w:r>
+        <w:rPr>
+          <w:rStyle w:val="VerbatimChar"/>
+        </w:rPr>
+        <w:t xml:space="preserve"> Median :15.0   Median : 36.00  </w:t>
+      </w:r>
+      <w:r>
+        <w:br/>
+      </w:r>
+      <w:r>
+        <w:rPr>
+          <w:rStyle w:val="VerbatimChar"/>
+        </w:rPr>
+        <w:t xml:space="preserve"> Mean   :15.4   Mean   : 42.98  </w:t>
+      </w:r>
+      <w:r>
+        <w:br/>
+      </w:r>
+      <w:r>
+        <w:rPr>
+          <w:rStyle w:val="VerbatimChar"/>
+        </w:rPr>
+        <w:t xml:space="preserve"> 3rd Qu.:19.0   3rd Qu.: 56.00  </w:t>
+      </w:r>
+      <w:r>
+        <w:br/>
+      </w:r>
+      <w:r>
+        <w:rPr>
+          <w:rStyle w:val="VerbatimChar"/>
+        </w:rPr>
+        <w:t xml:space="preserve"> Max.   :25.0   Max.   :120.00  </w:t>
       </w:r>
     </w:p>
     <w:p>
       <w:pPr>
         <w:pStyle w:val="Heading2"/>
       </w:pPr>
-      <w:bookmarkStart w:id="2" w:name="level-2-heading"/>
+      <w:bookmarkStart w:id="2" w:name="problem-delimiter"/>
       <w:bookmarkEnd w:id="2"/>
       <w:r>
-        <w:t>Level 2 Heading</w:t>
-      </w:r>
-    </w:p>
-    <w:p>
-      <w:pPr>
-        <w:pStyle w:val="FirstParagraph"/>
-      </w:pPr>
-      <w:r>
-        <w:t>Here is an R code chunk.</w:t>
-      </w:r>
-    </w:p>
-    <w:p>
-      <w:pPr>
-        <w:pStyle w:val="SourceCode"/>
-      </w:pPr>
-      <w:r>
-        <w:rPr>
-          <w:rStyle w:val="KeywordTok"/>
-        </w:rPr>
-        <w:t>summary</w:t>
-      </w:r>
-      <w:r>
-        <w:rPr>
-          <w:rStyle w:val="NormalTok"/>
-        </w:rPr>
-        <w:t>(cars)</w:t>
-      </w:r>
-    </w:p>
-    <w:p>
-      <w:pPr>
-        <w:pStyle w:val="SourceCode"/>
-      </w:pPr>
-      <w:r>
-        <w:rPr>
-          <w:rStyle w:val="VerbatimChar"/>
-        </w:rPr>
-        <w:t xml:space="preserve">     speed           dist       </w:t>
-      </w:r>
-      <w:r>
-        <w:br/>
-      </w:r>
-      <w:r>
-        <w:rPr>
-          <w:rStyle w:val="VerbatimChar"/>
-        </w:rPr>
-        <w:t xml:space="preserve"> Min.   : 4.0   Min.   :  2.00  </w:t>
-      </w:r>
-      <w:r>
-        <w:br/>
-      </w:r>
-      <w:r>
-        <w:rPr>
-          <w:rStyle w:val="VerbatimChar"/>
-        </w:rPr>
-        <w:t xml:space="preserve"> 1st Qu.:12.0   1st Qu.: 26.00  </w:t>
-      </w:r>
-      <w:r>
-        <w:br/>
-      </w:r>
-      <w:r>
-        <w:rPr>
-          <w:rStyle w:val="VerbatimChar"/>
-        </w:rPr>
-        <w:t xml:space="preserve"> Median :15.0   Median : 36.00  </w:t>
-      </w:r>
-      <w:r>
-        <w:br/>
-      </w:r>
-      <w:r>
-        <w:rPr>
-          <w:rStyle w:val="VerbatimChar"/>
-        </w:rPr>
-        <w:t xml:space="preserve"> Mean   :15.4   Mean   : 42.98  </w:t>
-      </w:r>
-      <w:r>
-        <w:br/>
-      </w:r>
-      <w:r>
-        <w:rPr>
-          <w:rStyle w:val="VerbatimChar"/>
-        </w:rPr>
-        <w:t xml:space="preserve"> 3rd Qu.:19.0   3rd Qu.: 56.00  </w:t>
-      </w:r>
-      <w:r>
-        <w:br/>
-      </w:r>
-      <w:r>
-        <w:rPr>
-          <w:rStyle w:val="VerbatimChar"/>
-        </w:rPr>
-        <w:t xml:space="preserve"> Max.   :25.0   Max.   :120.00  </w:t>
-      </w:r>
-    </w:p>
-    <w:p>
-      <w:pPr>
-        <w:pStyle w:val="Heading2"/>
-      </w:pPr>
-      <w:bookmarkStart w:id="3" w:name="problem-delimiter"/>
+        <w:t>Problem Delimiter</w:t>
+      </w:r>
+    </w:p>
+    <w:p>
+      <w:pPr>
+        <w:pStyle w:val="Compact"/>
+      </w:pPr>
+    </w:p>
+    <w:p>
+      <w:pPr>
+        <w:pStyle w:val="question"/>
+      </w:pPr>
+      <w:r>
+        <w:t xml:space="preserve">This is text that should </w:t>
+      </w:r>
+      <w:r>
+        <w:t>s</w:t>
+      </w:r>
+      <w:bookmarkStart w:id="3" w:name="_GoBack"/>
       <w:bookmarkEnd w:id="3"/>
       <w:r>
-        <w:t>Problem Delimiter</w:t>
-      </w:r>
-    </w:p>
-    <w:p>
-      <w:pPr>
-        <w:pStyle w:val="Compact"/>
-      </w:pPr>
-    </w:p>
-    <w:p>
-      <w:pPr>
-        <w:pStyle w:val="question"/>
-      </w:pPr>
-      <w:r>
-        <w:t xml:space="preserve">This is text that should serve as a </w:t>
+        <w:t>erve</w:t>
+      </w:r>
+      <w:r>
+        <w:t xml:space="preserve"> as a </w:t>
       </w:r>
       <w:r>
         <w:t>problem</w:t>
@@ -1950,15 +1956,12 @@
     <w:name w:val="question"/>
     <w:basedOn w:val="BodyText"/>
     <w:qFormat/>
-    <w:rsid w:val="00C076A4"/>
+    <w:rsid w:val="0002571C"/>
     <w:pPr>
       <w:pBdr>
         <w:left w:val="single" w:sz="18" w:space="4" w:color="BFBFBF" w:themeColor="background1" w:themeShade="BF"/>
       </w:pBdr>
     </w:pPr>
-    <w:rPr>
-      <w:color w:val="1F497D" w:themeColor="text2"/>
-    </w:rPr>
   </w:style>
   <w:style w:type="paragraph" w:customStyle="1" w:styleId="SourceCode">
     <w:name w:val="Source Code"/>

--- a/files/MA223/MA223StyleDoc.docx
+++ b/files/MA223/MA223StyleDoc.docx
@@ -1,6 +1,6 @@
 
 <file path=word/document.xml><?xml version="1.0" encoding="utf-8"?>
-<w:document xmlns:wpc="http://schemas.microsoft.com/office/word/2010/wordprocessingCanvas" xmlns:cx="http://schemas.microsoft.com/office/drawing/2014/chartex" xmlns:cx1="http://schemas.microsoft.com/office/drawing/2015/9/8/chartex" xmlns:mc="http://schemas.openxmlformats.org/markup-compatibility/2006" xmlns:o="urn:schemas-microsoft-com:office:office" xmlns:r="http://schemas.openxmlformats.org/officeDocument/2006/relationships" xmlns:m="http://schemas.openxmlformats.org/officeDocument/2006/math" xmlns:v="urn:schemas-microsoft-com:vml" xmlns:wp14="http://schemas.microsoft.com/office/word/2010/wordprocessingDrawing" xmlns:wp="http://schemas.openxmlformats.org/drawingml/2006/wordprocessingDrawing" xmlns:w10="urn:schemas-microsoft-com:office:word" xmlns:w="http://schemas.openxmlformats.org/wordprocessingml/2006/main" xmlns:w14="http://schemas.microsoft.com/office/word/2010/wordml" xmlns:w15="http://schemas.microsoft.com/office/word/2012/wordml" xmlns:w16se="http://schemas.microsoft.com/office/word/2015/wordml/symex" xmlns:wpg="http://schemas.microsoft.com/office/word/2010/wordprocessingGroup" xmlns:wpi="http://schemas.microsoft.com/office/word/2010/wordprocessingInk" xmlns:wne="http://schemas.microsoft.com/office/word/2006/wordml" xmlns:wps="http://schemas.microsoft.com/office/word/2010/wordprocessingShape" mc:Ignorable="w14 w15 w16se wp14">
+<w:document xmlns:wpc="http://schemas.microsoft.com/office/word/2010/wordprocessingCanvas" xmlns:cx="http://schemas.microsoft.com/office/drawing/2014/chartex" xmlns:cx1="http://schemas.microsoft.com/office/drawing/2015/9/8/chartex" xmlns:cx2="http://schemas.microsoft.com/office/drawing/2015/10/21/chartex" xmlns:cx3="http://schemas.microsoft.com/office/drawing/2016/5/9/chartex" xmlns:cx4="http://schemas.microsoft.com/office/drawing/2016/5/10/chartex" xmlns:cx5="http://schemas.microsoft.com/office/drawing/2016/5/11/chartex" xmlns:cx6="http://schemas.microsoft.com/office/drawing/2016/5/12/chartex" xmlns:cx7="http://schemas.microsoft.com/office/drawing/2016/5/13/chartex" xmlns:cx8="http://schemas.microsoft.com/office/drawing/2016/5/14/chartex" xmlns:mc="http://schemas.openxmlformats.org/markup-compatibility/2006" xmlns:aink="http://schemas.microsoft.com/office/drawing/2016/ink" xmlns:am3d="http://schemas.microsoft.com/office/drawing/2017/model3d" xmlns:o="urn:schemas-microsoft-com:office:office" xmlns:r="http://schemas.openxmlformats.org/officeDocument/2006/relationships" xmlns:m="http://schemas.openxmlformats.org/officeDocument/2006/math" xmlns:v="urn:schemas-microsoft-com:vml" xmlns:wp14="http://schemas.microsoft.com/office/word/2010/wordprocessingDrawing" xmlns:wp="http://schemas.openxmlformats.org/drawingml/2006/wordprocessingDrawing" xmlns:w10="urn:schemas-microsoft-com:office:word" xmlns:w="http://schemas.openxmlformats.org/wordprocessingml/2006/main" xmlns:w14="http://schemas.microsoft.com/office/word/2010/wordml" xmlns:w15="http://schemas.microsoft.com/office/word/2012/wordml" xmlns:w16cid="http://schemas.microsoft.com/office/word/2016/wordml/cid" xmlns:w16se="http://schemas.microsoft.com/office/word/2015/wordml/symex" xmlns:wpg="http://schemas.microsoft.com/office/word/2010/wordprocessingGroup" xmlns:wpi="http://schemas.microsoft.com/office/word/2010/wordprocessingInk" xmlns:wne="http://schemas.microsoft.com/office/word/2006/wordml" xmlns:wps="http://schemas.microsoft.com/office/word/2010/wordprocessingShape" mc:Ignorable="w14 w15 w16se w16cid wp14">
   <w:body>
     <w:p>
       <w:pPr>
@@ -111,7 +111,21 @@
         <w:rPr>
           <w:rStyle w:val="VerbatimChar"/>
         </w:rPr>
-        <w:t xml:space="preserve">     speed           dist       </w:t>
+        <w:t xml:space="preserve">     speed           </w:t>
+      </w:r>
+      <w:proofErr w:type="spellStart"/>
+      <w:r>
+        <w:rPr>
+          <w:rStyle w:val="VerbatimChar"/>
+        </w:rPr>
+        <w:t>dist</w:t>
+      </w:r>
+      <w:proofErr w:type="spellEnd"/>
+      <w:r>
+        <w:rPr>
+          <w:rStyle w:val="VerbatimChar"/>
+        </w:rPr>
+        <w:t xml:space="preserve">       </w:t>
       </w:r>
       <w:r>
         <w:br/>
@@ -120,7 +134,21 @@
         <w:rPr>
           <w:rStyle w:val="VerbatimChar"/>
         </w:rPr>
-        <w:t xml:space="preserve"> Min.   : 4.0   Min.   :  2.00  </w:t>
+        <w:t xml:space="preserve"> Min. </w:t>
+      </w:r>
+      <w:proofErr w:type="gramStart"/>
+      <w:r>
+        <w:rPr>
+          <w:rStyle w:val="VerbatimChar"/>
+        </w:rPr>
+        <w:t xml:space="preserve">  :</w:t>
+      </w:r>
+      <w:proofErr w:type="gramEnd"/>
+      <w:r>
+        <w:rPr>
+          <w:rStyle w:val="VerbatimChar"/>
+        </w:rPr>
+        <w:t xml:space="preserve"> 4.0   Min.   :  2.00  </w:t>
       </w:r>
       <w:r>
         <w:br/>
@@ -191,12 +219,7 @@
         <w:t xml:space="preserve">This is text that should </w:t>
       </w:r>
       <w:r>
-        <w:t>s</w:t>
-      </w:r>
-      <w:bookmarkStart w:id="3" w:name="_GoBack"/>
-      <w:bookmarkEnd w:id="3"/>
-      <w:r>
-        <w:t>erve</w:t>
+        <w:t>serve</w:t>
       </w:r>
       <w:r>
         <w:t xml:space="preserve"> as a </w:t>
@@ -259,9 +282,6 @@
             </m:sSubPr>
             <m:e>
               <m:r>
-                <m:rPr>
-                  <m:sty m:val="bi"/>
-                </m:rPr>
                 <w:rPr>
                   <w:rFonts w:ascii="Cambria Math" w:hAnsi="Cambria Math"/>
                 </w:rPr>
@@ -270,9 +290,6 @@
             </m:e>
             <m:sub>
               <m:r>
-                <m:rPr>
-                  <m:sty m:val="bi"/>
-                </m:rPr>
                 <w:rPr>
                   <w:rFonts w:ascii="Cambria Math" w:hAnsi="Cambria Math"/>
                 </w:rPr>
@@ -281,9 +298,6 @@
             </m:sub>
           </m:sSub>
           <m:r>
-            <m:rPr>
-              <m:sty m:val="bi"/>
-            </m:rPr>
             <w:rPr>
               <w:rFonts w:ascii="Cambria Math" w:hAnsi="Cambria Math"/>
             </w:rPr>
@@ -299,9 +313,6 @@
             </m:sSubPr>
             <m:e>
               <m:r>
-                <m:rPr>
-                  <m:sty m:val="bi"/>
-                </m:rPr>
                 <w:rPr>
                   <w:rFonts w:ascii="Cambria Math" w:hAnsi="Cambria Math"/>
                 </w:rPr>
@@ -310,9 +321,6 @@
             </m:e>
             <m:sub>
               <m:r>
-                <m:rPr>
-                  <m:sty m:val="bi"/>
-                </m:rPr>
                 <w:rPr>
                   <w:rFonts w:ascii="Cambria Math" w:hAnsi="Cambria Math"/>
                 </w:rPr>
@@ -321,9 +329,6 @@
             </m:sub>
           </m:sSub>
           <m:r>
-            <m:rPr>
-              <m:sty m:val="bi"/>
-            </m:rPr>
             <w:rPr>
               <w:rFonts w:ascii="Cambria Math" w:hAnsi="Cambria Math"/>
             </w:rPr>
@@ -339,9 +344,6 @@
             </m:sSubPr>
             <m:e>
               <m:r>
-                <m:rPr>
-                  <m:sty m:val="bi"/>
-                </m:rPr>
                 <w:rPr>
                   <w:rFonts w:ascii="Cambria Math" w:hAnsi="Cambria Math"/>
                 </w:rPr>
@@ -350,9 +352,6 @@
             </m:e>
             <m:sub>
               <m:r>
-                <m:rPr>
-                  <m:sty m:val="bi"/>
-                </m:rPr>
                 <w:rPr>
                   <w:rFonts w:ascii="Cambria Math" w:hAnsi="Cambria Math"/>
                 </w:rPr>
@@ -370,9 +369,6 @@
             </m:sSubPr>
             <m:e>
               <m:r>
-                <m:rPr>
-                  <m:sty m:val="bi"/>
-                </m:rPr>
                 <w:rPr>
                   <w:rFonts w:ascii="Cambria Math" w:hAnsi="Cambria Math"/>
                 </w:rPr>
@@ -381,9 +377,6 @@
             </m:e>
             <m:sub>
               <m:r>
-                <m:rPr>
-                  <m:sty m:val="bi"/>
-                </m:rPr>
                 <w:rPr>
                   <w:rFonts w:ascii="Cambria Math" w:hAnsi="Cambria Math"/>
                 </w:rPr>
@@ -392,9 +385,6 @@
             </m:sub>
           </m:sSub>
           <m:r>
-            <m:rPr>
-              <m:sty m:val="bi"/>
-            </m:rPr>
             <w:rPr>
               <w:rFonts w:ascii="Cambria Math" w:hAnsi="Cambria Math"/>
             </w:rPr>
@@ -410,9 +400,6 @@
             </m:sSubPr>
             <m:e>
               <m:r>
-                <m:rPr>
-                  <m:sty m:val="bi"/>
-                </m:rPr>
                 <w:rPr>
                   <w:rFonts w:ascii="Cambria Math" w:hAnsi="Cambria Math"/>
                 </w:rPr>
@@ -421,9 +408,6 @@
             </m:e>
             <m:sub>
               <m:r>
-                <m:rPr>
-                  <m:sty m:val="bi"/>
-                </m:rPr>
                 <w:rPr>
                   <w:rFonts w:ascii="Cambria Math" w:hAnsi="Cambria Math"/>
                 </w:rPr>
@@ -447,6 +431,8 @@
       <w:r>
         <w:t xml:space="preserve"> text.</w:t>
       </w:r>
+      <w:bookmarkStart w:id="3" w:name="_GoBack"/>
+      <w:bookmarkEnd w:id="3"/>
     </w:p>
     <w:p>
       <w:pPr>
@@ -493,18 +479,22 @@
       <w:pPr>
         <w:pStyle w:val="SourceCode"/>
       </w:pPr>
+      <w:proofErr w:type="spellStart"/>
+      <w:proofErr w:type="gramStart"/>
       <w:r>
         <w:rPr>
           <w:rStyle w:val="KeywordTok"/>
         </w:rPr>
         <w:t>qplot</w:t>
       </w:r>
+      <w:proofErr w:type="spellEnd"/>
       <w:r>
         <w:rPr>
           <w:rStyle w:val="NormalTok"/>
         </w:rPr>
         <w:t>(</w:t>
       </w:r>
+      <w:proofErr w:type="gramEnd"/>
       <w:r>
         <w:rPr>
           <w:rStyle w:val="DataTypeTok"/>
@@ -557,7 +547,21 @@
         <w:rPr>
           <w:rStyle w:val="NormalTok"/>
         </w:rPr>
-        <w:t xml:space="preserve"> dist,</w:t>
+        <w:t xml:space="preserve"> </w:t>
+      </w:r>
+      <w:proofErr w:type="spellStart"/>
+      <w:r>
+        <w:rPr>
+          <w:rStyle w:val="NormalTok"/>
+        </w:rPr>
+        <w:t>dist</w:t>
+      </w:r>
+      <w:proofErr w:type="spellEnd"/>
+      <w:r>
+        <w:rPr>
+          <w:rStyle w:val="NormalTok"/>
+        </w:rPr>
+        <w:t>,</w:t>
       </w:r>
       <w:r>
         <w:br/>
@@ -568,11 +572,19 @@
         </w:rPr>
         <w:t xml:space="preserve">      </w:t>
       </w:r>
+      <w:proofErr w:type="spellStart"/>
       <w:r>
         <w:rPr>
           <w:rStyle w:val="DataTypeTok"/>
         </w:rPr>
-        <w:t>xlab =</w:t>
+        <w:t>xlab</w:t>
+      </w:r>
+      <w:proofErr w:type="spellEnd"/>
+      <w:r>
+        <w:rPr>
+          <w:rStyle w:val="DataTypeTok"/>
+        </w:rPr>
+        <w:t xml:space="preserve"> =</w:t>
       </w:r>
       <w:r>
         <w:rPr>
@@ -601,11 +613,19 @@
         </w:rPr>
         <w:t xml:space="preserve">      </w:t>
       </w:r>
+      <w:proofErr w:type="spellStart"/>
       <w:r>
         <w:rPr>
           <w:rStyle w:val="DataTypeTok"/>
         </w:rPr>
-        <w:t>ylab =</w:t>
+        <w:t>ylab</w:t>
+      </w:r>
+      <w:proofErr w:type="spellEnd"/>
+      <w:r>
+        <w:rPr>
+          <w:rStyle w:val="DataTypeTok"/>
+        </w:rPr>
+        <w:t xml:space="preserve"> =</w:t>
       </w:r>
       <w:r>
         <w:rPr>
@@ -635,7 +655,7 @@
           <w:noProof/>
         </w:rPr>
         <w:drawing>
-          <wp:inline distT="0" distB="0" distL="0" distR="0">
+          <wp:inline distT="0" distB="0" distL="0" distR="0" wp14:anchorId="27531948" wp14:editId="39FDA810">
             <wp:extent cx="4620126" cy="3696101"/>
             <wp:effectExtent l="0" t="0" r="0" b="0"/>
             <wp:docPr id="1" name="Picture"/>
@@ -756,17 +776,35 @@
         </w:rPr>
         <w:t xml:space="preserve"> </w:t>
       </w:r>
+      <w:proofErr w:type="spellStart"/>
+      <w:proofErr w:type="gramStart"/>
       <w:r>
         <w:rPr>
           <w:rStyle w:val="KeywordTok"/>
         </w:rPr>
         <w:t>lm</w:t>
       </w:r>
+      <w:proofErr w:type="spellEnd"/>
       <w:r>
         <w:rPr>
           <w:rStyle w:val="NormalTok"/>
         </w:rPr>
-        <w:t xml:space="preserve">(dist </w:t>
+        <w:t>(</w:t>
+      </w:r>
+      <w:proofErr w:type="spellStart"/>
+      <w:proofErr w:type="gramEnd"/>
+      <w:r>
+        <w:rPr>
+          <w:rStyle w:val="NormalTok"/>
+        </w:rPr>
+        <w:t>dist</w:t>
+      </w:r>
+      <w:proofErr w:type="spellEnd"/>
+      <w:r>
+        <w:rPr>
+          <w:rStyle w:val="NormalTok"/>
+        </w:rPr>
+        <w:t xml:space="preserve"> </w:t>
       </w:r>
       <w:r>
         <w:rPr>
@@ -834,8 +872,32 @@
         <w:rPr>
           <w:rStyle w:val="VerbatimChar"/>
         </w:rPr>
-        <w:t>##          term   estimate std.error statistic      p.value</w:t>
-      </w:r>
+        <w:t xml:space="preserve">##          term   estimate </w:t>
+      </w:r>
+      <w:proofErr w:type="spellStart"/>
+      <w:proofErr w:type="gramStart"/>
+      <w:r>
+        <w:rPr>
+          <w:rStyle w:val="VerbatimChar"/>
+        </w:rPr>
+        <w:t>std.error</w:t>
+      </w:r>
+      <w:proofErr w:type="spellEnd"/>
+      <w:proofErr w:type="gramEnd"/>
+      <w:r>
+        <w:rPr>
+          <w:rStyle w:val="VerbatimChar"/>
+        </w:rPr>
+        <w:t xml:space="preserve"> statistic      </w:t>
+      </w:r>
+      <w:proofErr w:type="spellStart"/>
+      <w:r>
+        <w:rPr>
+          <w:rStyle w:val="VerbatimChar"/>
+        </w:rPr>
+        <w:t>p.value</w:t>
+      </w:r>
+      <w:proofErr w:type="spellEnd"/>
       <w:r>
         <w:br/>
       </w:r>
@@ -865,7 +927,7 @@
 </file>
 
 <file path=word/endnotes.xml><?xml version="1.0" encoding="utf-8"?>
-<w:endnotes xmlns:wpc="http://schemas.microsoft.com/office/word/2010/wordprocessingCanvas" xmlns:cx="http://schemas.microsoft.com/office/drawing/2014/chartex" xmlns:cx1="http://schemas.microsoft.com/office/drawing/2015/9/8/chartex" xmlns:mc="http://schemas.openxmlformats.org/markup-compatibility/2006" xmlns:o="urn:schemas-microsoft-com:office:office" xmlns:r="http://schemas.openxmlformats.org/officeDocument/2006/relationships" xmlns:m="http://schemas.openxmlformats.org/officeDocument/2006/math" xmlns:v="urn:schemas-microsoft-com:vml" xmlns:wp14="http://schemas.microsoft.com/office/word/2010/wordprocessingDrawing" xmlns:wp="http://schemas.openxmlformats.org/drawingml/2006/wordprocessingDrawing" xmlns:w10="urn:schemas-microsoft-com:office:word" xmlns:w="http://schemas.openxmlformats.org/wordprocessingml/2006/main" xmlns:w14="http://schemas.microsoft.com/office/word/2010/wordml" xmlns:w15="http://schemas.microsoft.com/office/word/2012/wordml" xmlns:w16se="http://schemas.microsoft.com/office/word/2015/wordml/symex" xmlns:wpg="http://schemas.microsoft.com/office/word/2010/wordprocessingGroup" xmlns:wpi="http://schemas.microsoft.com/office/word/2010/wordprocessingInk" xmlns:wne="http://schemas.microsoft.com/office/word/2006/wordml" xmlns:wps="http://schemas.microsoft.com/office/word/2010/wordprocessingShape" mc:Ignorable="w14 w15 w16se wp14">
+<w:endnotes xmlns:wpc="http://schemas.microsoft.com/office/word/2010/wordprocessingCanvas" xmlns:cx="http://schemas.microsoft.com/office/drawing/2014/chartex" xmlns:cx1="http://schemas.microsoft.com/office/drawing/2015/9/8/chartex" xmlns:cx2="http://schemas.microsoft.com/office/drawing/2015/10/21/chartex" xmlns:cx3="http://schemas.microsoft.com/office/drawing/2016/5/9/chartex" xmlns:cx4="http://schemas.microsoft.com/office/drawing/2016/5/10/chartex" xmlns:cx5="http://schemas.microsoft.com/office/drawing/2016/5/11/chartex" xmlns:cx6="http://schemas.microsoft.com/office/drawing/2016/5/12/chartex" xmlns:cx7="http://schemas.microsoft.com/office/drawing/2016/5/13/chartex" xmlns:cx8="http://schemas.microsoft.com/office/drawing/2016/5/14/chartex" xmlns:mc="http://schemas.openxmlformats.org/markup-compatibility/2006" xmlns:aink="http://schemas.microsoft.com/office/drawing/2016/ink" xmlns:am3d="http://schemas.microsoft.com/office/drawing/2017/model3d" xmlns:o="urn:schemas-microsoft-com:office:office" xmlns:r="http://schemas.openxmlformats.org/officeDocument/2006/relationships" xmlns:m="http://schemas.openxmlformats.org/officeDocument/2006/math" xmlns:v="urn:schemas-microsoft-com:vml" xmlns:wp14="http://schemas.microsoft.com/office/word/2010/wordprocessingDrawing" xmlns:wp="http://schemas.openxmlformats.org/drawingml/2006/wordprocessingDrawing" xmlns:w10="urn:schemas-microsoft-com:office:word" xmlns:w="http://schemas.openxmlformats.org/wordprocessingml/2006/main" xmlns:w14="http://schemas.microsoft.com/office/word/2010/wordml" xmlns:w15="http://schemas.microsoft.com/office/word/2012/wordml" xmlns:w16cid="http://schemas.microsoft.com/office/word/2016/wordml/cid" xmlns:w16se="http://schemas.microsoft.com/office/word/2015/wordml/symex" xmlns:wpg="http://schemas.microsoft.com/office/word/2010/wordprocessingGroup" xmlns:wpi="http://schemas.microsoft.com/office/word/2010/wordprocessingInk" xmlns:wne="http://schemas.microsoft.com/office/word/2006/wordml" xmlns:wps="http://schemas.microsoft.com/office/word/2010/wordprocessingShape" mc:Ignorable="w14 w15 w16se w16cid wp14">
   <w:endnote w:type="separator" w:id="-1">
     <w:p>
       <w:pPr>
@@ -890,7 +952,7 @@
 </file>
 
 <file path=word/footnotes.xml><?xml version="1.0" encoding="utf-8"?>
-<w:footnotes xmlns:wpc="http://schemas.microsoft.com/office/word/2010/wordprocessingCanvas" xmlns:cx="http://schemas.microsoft.com/office/drawing/2014/chartex" xmlns:cx1="http://schemas.microsoft.com/office/drawing/2015/9/8/chartex" xmlns:mc="http://schemas.openxmlformats.org/markup-compatibility/2006" xmlns:o="urn:schemas-microsoft-com:office:office" xmlns:r="http://schemas.openxmlformats.org/officeDocument/2006/relationships" xmlns:m="http://schemas.openxmlformats.org/officeDocument/2006/math" xmlns:v="urn:schemas-microsoft-com:vml" xmlns:wp14="http://schemas.microsoft.com/office/word/2010/wordprocessingDrawing" xmlns:wp="http://schemas.openxmlformats.org/drawingml/2006/wordprocessingDrawing" xmlns:w10="urn:schemas-microsoft-com:office:word" xmlns:w="http://schemas.openxmlformats.org/wordprocessingml/2006/main" xmlns:w14="http://schemas.microsoft.com/office/word/2010/wordml" xmlns:w15="http://schemas.microsoft.com/office/word/2012/wordml" xmlns:w16se="http://schemas.microsoft.com/office/word/2015/wordml/symex" xmlns:wpg="http://schemas.microsoft.com/office/word/2010/wordprocessingGroup" xmlns:wpi="http://schemas.microsoft.com/office/word/2010/wordprocessingInk" xmlns:wne="http://schemas.microsoft.com/office/word/2006/wordml" xmlns:wps="http://schemas.microsoft.com/office/word/2010/wordprocessingShape" mc:Ignorable="w14 w15 w16se wp14">
+<w:footnotes xmlns:wpc="http://schemas.microsoft.com/office/word/2010/wordprocessingCanvas" xmlns:cx="http://schemas.microsoft.com/office/drawing/2014/chartex" xmlns:cx1="http://schemas.microsoft.com/office/drawing/2015/9/8/chartex" xmlns:cx2="http://schemas.microsoft.com/office/drawing/2015/10/21/chartex" xmlns:cx3="http://schemas.microsoft.com/office/drawing/2016/5/9/chartex" xmlns:cx4="http://schemas.microsoft.com/office/drawing/2016/5/10/chartex" xmlns:cx5="http://schemas.microsoft.com/office/drawing/2016/5/11/chartex" xmlns:cx6="http://schemas.microsoft.com/office/drawing/2016/5/12/chartex" xmlns:cx7="http://schemas.microsoft.com/office/drawing/2016/5/13/chartex" xmlns:cx8="http://schemas.microsoft.com/office/drawing/2016/5/14/chartex" xmlns:mc="http://schemas.openxmlformats.org/markup-compatibility/2006" xmlns:aink="http://schemas.microsoft.com/office/drawing/2016/ink" xmlns:am3d="http://schemas.microsoft.com/office/drawing/2017/model3d" xmlns:o="urn:schemas-microsoft-com:office:office" xmlns:r="http://schemas.openxmlformats.org/officeDocument/2006/relationships" xmlns:m="http://schemas.openxmlformats.org/officeDocument/2006/math" xmlns:v="urn:schemas-microsoft-com:vml" xmlns:wp14="http://schemas.microsoft.com/office/word/2010/wordprocessingDrawing" xmlns:wp="http://schemas.openxmlformats.org/drawingml/2006/wordprocessingDrawing" xmlns:w10="urn:schemas-microsoft-com:office:word" xmlns:w="http://schemas.openxmlformats.org/wordprocessingml/2006/main" xmlns:w14="http://schemas.microsoft.com/office/word/2010/wordml" xmlns:w15="http://schemas.microsoft.com/office/word/2012/wordml" xmlns:w16cid="http://schemas.microsoft.com/office/word/2016/wordml/cid" xmlns:w16se="http://schemas.microsoft.com/office/word/2015/wordml/symex" xmlns:wpg="http://schemas.microsoft.com/office/word/2010/wordprocessingGroup" xmlns:wpi="http://schemas.microsoft.com/office/word/2010/wordprocessingInk" xmlns:wne="http://schemas.microsoft.com/office/word/2006/wordml" xmlns:wps="http://schemas.microsoft.com/office/word/2010/wordprocessingShape" mc:Ignorable="w14 w15 w16se w16cid wp14">
   <w:footnote w:type="separator" w:id="-1">
     <w:p>
       <w:r>
@@ -909,7 +971,7 @@
 </file>
 
 <file path=word/numbering.xml><?xml version="1.0" encoding="utf-8"?>
-<w:numbering xmlns:wpc="http://schemas.microsoft.com/office/word/2010/wordprocessingCanvas" xmlns:cx="http://schemas.microsoft.com/office/drawing/2014/chartex" xmlns:cx1="http://schemas.microsoft.com/office/drawing/2015/9/8/chartex" xmlns:mc="http://schemas.openxmlformats.org/markup-compatibility/2006" xmlns:o="urn:schemas-microsoft-com:office:office" xmlns:r="http://schemas.openxmlformats.org/officeDocument/2006/relationships" xmlns:m="http://schemas.openxmlformats.org/officeDocument/2006/math" xmlns:v="urn:schemas-microsoft-com:vml" xmlns:wp14="http://schemas.microsoft.com/office/word/2010/wordprocessingDrawing" xmlns:wp="http://schemas.openxmlformats.org/drawingml/2006/wordprocessingDrawing" xmlns:w10="urn:schemas-microsoft-com:office:word" xmlns:w="http://schemas.openxmlformats.org/wordprocessingml/2006/main" xmlns:w14="http://schemas.microsoft.com/office/word/2010/wordml" xmlns:w15="http://schemas.microsoft.com/office/word/2012/wordml" xmlns:w16se="http://schemas.microsoft.com/office/word/2015/wordml/symex" xmlns:wpg="http://schemas.microsoft.com/office/word/2010/wordprocessingGroup" xmlns:wpi="http://schemas.microsoft.com/office/word/2010/wordprocessingInk" xmlns:wne="http://schemas.microsoft.com/office/word/2006/wordml" xmlns:wps="http://schemas.microsoft.com/office/word/2010/wordprocessingShape" mc:Ignorable="w14 w15 w16se wp14">
+<w:numbering xmlns:wpc="http://schemas.microsoft.com/office/word/2010/wordprocessingCanvas" xmlns:cx="http://schemas.microsoft.com/office/drawing/2014/chartex" xmlns:cx1="http://schemas.microsoft.com/office/drawing/2015/9/8/chartex" xmlns:cx2="http://schemas.microsoft.com/office/drawing/2015/10/21/chartex" xmlns:cx3="http://schemas.microsoft.com/office/drawing/2016/5/9/chartex" xmlns:cx4="http://schemas.microsoft.com/office/drawing/2016/5/10/chartex" xmlns:cx5="http://schemas.microsoft.com/office/drawing/2016/5/11/chartex" xmlns:cx6="http://schemas.microsoft.com/office/drawing/2016/5/12/chartex" xmlns:cx7="http://schemas.microsoft.com/office/drawing/2016/5/13/chartex" xmlns:cx8="http://schemas.microsoft.com/office/drawing/2016/5/14/chartex" xmlns:mc="http://schemas.openxmlformats.org/markup-compatibility/2006" xmlns:aink="http://schemas.microsoft.com/office/drawing/2016/ink" xmlns:am3d="http://schemas.microsoft.com/office/drawing/2017/model3d" xmlns:o="urn:schemas-microsoft-com:office:office" xmlns:r="http://schemas.openxmlformats.org/officeDocument/2006/relationships" xmlns:m="http://schemas.openxmlformats.org/officeDocument/2006/math" xmlns:v="urn:schemas-microsoft-com:vml" xmlns:wp14="http://schemas.microsoft.com/office/word/2010/wordprocessingDrawing" xmlns:wp="http://schemas.openxmlformats.org/drawingml/2006/wordprocessingDrawing" xmlns:w10="urn:schemas-microsoft-com:office:word" xmlns:w="http://schemas.openxmlformats.org/wordprocessingml/2006/main" xmlns:w14="http://schemas.microsoft.com/office/word/2010/wordml" xmlns:w15="http://schemas.microsoft.com/office/word/2012/wordml" xmlns:w16cid="http://schemas.microsoft.com/office/word/2016/wordml/cid" xmlns:w16se="http://schemas.microsoft.com/office/word/2015/wordml/symex" xmlns:wpg="http://schemas.microsoft.com/office/word/2010/wordprocessingGroup" xmlns:wpi="http://schemas.microsoft.com/office/word/2010/wordprocessingInk" xmlns:wne="http://schemas.microsoft.com/office/word/2006/wordml" xmlns:wps="http://schemas.microsoft.com/office/word/2010/wordprocessingShape" mc:Ignorable="w14 w15 w16se w16cid wp14">
   <w:abstractNum w:abstractNumId="0" w15:restartNumberingAfterBreak="0">
     <w:nsid w:val="E17F69BA"/>
     <w:multiLevelType w:val="multilevel"/>
@@ -1199,7 +1261,7 @@
 </file>
 
 <file path=word/styles.xml><?xml version="1.0" encoding="utf-8"?>
-<w:styles xmlns:mc="http://schemas.openxmlformats.org/markup-compatibility/2006" xmlns:r="http://schemas.openxmlformats.org/officeDocument/2006/relationships" xmlns:w="http://schemas.openxmlformats.org/wordprocessingml/2006/main" xmlns:w14="http://schemas.microsoft.com/office/word/2010/wordml" xmlns:w15="http://schemas.microsoft.com/office/word/2012/wordml" xmlns:w16se="http://schemas.microsoft.com/office/word/2015/wordml/symex" mc:Ignorable="w14 w15 w16se">
+<w:styles xmlns:mc="http://schemas.openxmlformats.org/markup-compatibility/2006" xmlns:r="http://schemas.openxmlformats.org/officeDocument/2006/relationships" xmlns:w="http://schemas.openxmlformats.org/wordprocessingml/2006/main" xmlns:w14="http://schemas.microsoft.com/office/word/2010/wordml" xmlns:w15="http://schemas.microsoft.com/office/word/2012/wordml" xmlns:w16cid="http://schemas.microsoft.com/office/word/2016/wordml/cid" xmlns:w16se="http://schemas.microsoft.com/office/word/2015/wordml/symex" mc:Ignorable="w14 w15 w16se w16cid">
   <w:docDefaults>
     <w:rPrDefault>
       <w:rPr>
@@ -1215,7 +1277,7 @@
       </w:pPr>
     </w:pPrDefault>
   </w:docDefaults>
-  <w:latentStyles w:defLockedState="0" w:defUIPriority="0" w:defSemiHidden="0" w:defUnhideWhenUsed="0" w:defQFormat="0" w:count="371">
+  <w:latentStyles w:defLockedState="0" w:defUIPriority="0" w:defSemiHidden="0" w:defUnhideWhenUsed="0" w:defQFormat="0" w:count="375">
     <w:lsdException w:name="index 1" w:semiHidden="1" w:unhideWhenUsed="1"/>
     <w:lsdException w:name="index 7" w:semiHidden="1" w:unhideWhenUsed="1"/>
     <w:lsdException w:name="index 8" w:semiHidden="1" w:unhideWhenUsed="1"/>
@@ -1296,7 +1358,6 @@
     <w:lsdException w:name="HTML Sample" w:semiHidden="1" w:unhideWhenUsed="1"/>
     <w:lsdException w:name="HTML Typewriter" w:semiHidden="1" w:unhideWhenUsed="1"/>
     <w:lsdException w:name="HTML Variable" w:semiHidden="1" w:unhideWhenUsed="1"/>
-    <w:lsdException w:name="Normal Table" w:semiHidden="1" w:unhideWhenUsed="1"/>
     <w:lsdException w:name="annotation subject" w:semiHidden="1" w:unhideWhenUsed="1"/>
     <w:lsdException w:name="No List" w:semiHidden="1" w:unhideWhenUsed="1"/>
     <w:lsdException w:name="Outline List 1" w:semiHidden="1" w:unhideWhenUsed="1"/>
@@ -1340,10 +1401,8 @@
     <w:lsdException w:name="Table Elegant" w:semiHidden="1" w:unhideWhenUsed="1"/>
     <w:lsdException w:name="Table Professional" w:semiHidden="1" w:unhideWhenUsed="1"/>
     <w:lsdException w:name="Table Subtle 1" w:semiHidden="1" w:unhideWhenUsed="1"/>
-    <w:lsdException w:name="Table Subtle 2" w:semiHidden="1" w:unhideWhenUsed="1"/>
     <w:lsdException w:name="Table Web 1" w:semiHidden="1" w:unhideWhenUsed="1"/>
     <w:lsdException w:name="Table Web 2" w:semiHidden="1" w:unhideWhenUsed="1"/>
-    <w:lsdException w:name="Table Web 3" w:semiHidden="1" w:unhideWhenUsed="1"/>
     <w:lsdException w:name="Balloon Text" w:semiHidden="1" w:unhideWhenUsed="1"/>
     <w:lsdException w:name="Table Theme" w:semiHidden="1" w:unhideWhenUsed="1"/>
     <w:lsdException w:name="Placeholder Text" w:semiHidden="1"/>
@@ -1363,10 +1422,6 @@
     <w:lsdException w:name="Colorful Grid"/>
     <w:lsdException w:name="Light Shading Accent 1"/>
     <w:lsdException w:name="Light List Accent 1"/>
-    <w:lsdException w:name="Light Grid Accent 1"/>
-    <w:lsdException w:name="Medium Shading 1 Accent 1"/>
-    <w:lsdException w:name="Medium Shading 2 Accent 1"/>
-    <w:lsdException w:name="Medium List 1 Accent 1"/>
     <w:lsdException w:name="Revision" w:semiHidden="1"/>
     <w:lsdException w:name="Medium List 2 Accent 1"/>
     <w:lsdException w:name="Medium Grid 1 Accent 1"/>
@@ -1442,10 +1497,6 @@
     <w:lsdException w:name="Medium Grid 1 Accent 6"/>
     <w:lsdException w:name="Medium Grid 2 Accent 6"/>
     <w:lsdException w:name="Medium Grid 3 Accent 6"/>
-    <w:lsdException w:name="Dark List Accent 6"/>
-    <w:lsdException w:name="Colorful Shading Accent 6"/>
-    <w:lsdException w:name="Colorful List Accent 6"/>
-    <w:lsdException w:name="Colorful Grid Accent 6"/>
     <w:lsdException w:name="Bibliography" w:semiHidden="1" w:unhideWhenUsed="1"/>
     <w:lsdException w:name="TOC Heading" w:semiHidden="1" w:unhideWhenUsed="1"/>
     <w:lsdException w:name="Grid Table 4" w:uiPriority="49"/>
@@ -1543,6 +1594,10 @@
     <w:lsdException w:name="List Table 5 Dark Accent 6" w:uiPriority="50"/>
     <w:lsdException w:name="List Table 6 Colorful Accent 6" w:uiPriority="51"/>
     <w:lsdException w:name="List Table 7 Colorful Accent 6" w:uiPriority="52"/>
+    <w:lsdException w:name="Mention" w:semiHidden="1" w:uiPriority="99" w:unhideWhenUsed="1"/>
+    <w:lsdException w:name="Smart Hyperlink" w:semiHidden="1" w:uiPriority="99" w:unhideWhenUsed="1"/>
+    <w:lsdException w:name="Hashtag" w:semiHidden="1" w:uiPriority="99" w:unhideWhenUsed="1"/>
+    <w:lsdException w:name="Unresolved Mention" w:semiHidden="1" w:uiPriority="99" w:unhideWhenUsed="1"/>
   </w:latentStyles>
   <w:style w:type="paragraph" w:default="1" w:styleId="Normal">
     <w:name w:val="Normal"/>

--- a/files/MA223/MA223StyleDoc.docx
+++ b/files/MA223/MA223StyleDoc.docx
@@ -228,7 +228,12 @@
         <w:t>problem</w:t>
       </w:r>
       <w:r>
-        <w:t xml:space="preserve"> statement. It might include lists, such as</w:t>
+        <w:t xml:space="preserve"> stat</w:t>
+      </w:r>
+      <w:bookmarkStart w:id="3" w:name="_GoBack"/>
+      <w:bookmarkEnd w:id="3"/>
+      <w:r>
+        <w:t>ement. It might include lists, such as</w:t>
       </w:r>
     </w:p>
     <w:p>
@@ -431,8 +436,6 @@
       <w:r>
         <w:t xml:space="preserve"> text.</w:t>
       </w:r>
-      <w:bookmarkStart w:id="3" w:name="_GoBack"/>
-      <w:bookmarkEnd w:id="3"/>
     </w:p>
     <w:p>
       <w:pPr>
@@ -1358,6 +1361,7 @@
     <w:lsdException w:name="HTML Sample" w:semiHidden="1" w:unhideWhenUsed="1"/>
     <w:lsdException w:name="HTML Typewriter" w:semiHidden="1" w:unhideWhenUsed="1"/>
     <w:lsdException w:name="HTML Variable" w:semiHidden="1" w:unhideWhenUsed="1"/>
+    <w:lsdException w:name="Normal Table" w:semiHidden="1" w:unhideWhenUsed="1"/>
     <w:lsdException w:name="annotation subject" w:semiHidden="1" w:unhideWhenUsed="1"/>
     <w:lsdException w:name="No List" w:semiHidden="1" w:unhideWhenUsed="1"/>
     <w:lsdException w:name="Outline List 1" w:semiHidden="1" w:unhideWhenUsed="1"/>
@@ -1401,8 +1405,10 @@
     <w:lsdException w:name="Table Elegant" w:semiHidden="1" w:unhideWhenUsed="1"/>
     <w:lsdException w:name="Table Professional" w:semiHidden="1" w:unhideWhenUsed="1"/>
     <w:lsdException w:name="Table Subtle 1" w:semiHidden="1" w:unhideWhenUsed="1"/>
+    <w:lsdException w:name="Table Subtle 2" w:semiHidden="1" w:unhideWhenUsed="1"/>
     <w:lsdException w:name="Table Web 1" w:semiHidden="1" w:unhideWhenUsed="1"/>
     <w:lsdException w:name="Table Web 2" w:semiHidden="1" w:unhideWhenUsed="1"/>
+    <w:lsdException w:name="Table Web 3" w:semiHidden="1" w:unhideWhenUsed="1"/>
     <w:lsdException w:name="Balloon Text" w:semiHidden="1" w:unhideWhenUsed="1"/>
     <w:lsdException w:name="Table Theme" w:semiHidden="1" w:unhideWhenUsed="1"/>
     <w:lsdException w:name="Placeholder Text" w:semiHidden="1"/>
@@ -1422,6 +1428,10 @@
     <w:lsdException w:name="Colorful Grid"/>
     <w:lsdException w:name="Light Shading Accent 1"/>
     <w:lsdException w:name="Light List Accent 1"/>
+    <w:lsdException w:name="Light Grid Accent 1"/>
+    <w:lsdException w:name="Medium Shading 1 Accent 1"/>
+    <w:lsdException w:name="Medium Shading 2 Accent 1"/>
+    <w:lsdException w:name="Medium List 1 Accent 1"/>
     <w:lsdException w:name="Revision" w:semiHidden="1"/>
     <w:lsdException w:name="Medium List 2 Accent 1"/>
     <w:lsdException w:name="Medium Grid 1 Accent 1"/>
@@ -1497,6 +1507,10 @@
     <w:lsdException w:name="Medium Grid 1 Accent 6"/>
     <w:lsdException w:name="Medium Grid 2 Accent 6"/>
     <w:lsdException w:name="Medium Grid 3 Accent 6"/>
+    <w:lsdException w:name="Dark List Accent 6"/>
+    <w:lsdException w:name="Colorful Shading Accent 6"/>
+    <w:lsdException w:name="Colorful List Accent 6"/>
+    <w:lsdException w:name="Colorful Grid Accent 6"/>
     <w:lsdException w:name="Bibliography" w:semiHidden="1" w:unhideWhenUsed="1"/>
     <w:lsdException w:name="TOC Heading" w:semiHidden="1" w:unhideWhenUsed="1"/>
     <w:lsdException w:name="Grid Table 4" w:uiPriority="49"/>
@@ -2011,12 +2025,15 @@
     <w:name w:val="question"/>
     <w:basedOn w:val="BodyText"/>
     <w:qFormat/>
-    <w:rsid w:val="0002571C"/>
+    <w:rsid w:val="00117F77"/>
     <w:pPr>
       <w:pBdr>
         <w:left w:val="single" w:sz="18" w:space="4" w:color="BFBFBF" w:themeColor="background1" w:themeShade="BF"/>
       </w:pBdr>
     </w:pPr>
+    <w:rPr>
+      <w:color w:val="808080" w:themeColor="background1" w:themeShade="80"/>
+    </w:rPr>
   </w:style>
   <w:style w:type="paragraph" w:customStyle="1" w:styleId="SourceCode">
     <w:name w:val="Source Code"/>
